--- a/final/brief_report.docx
+++ b/final/brief_report.docx
@@ -4,6 +4,7 @@
   <w:body>
     <w:p>
       <w:pPr>
+        <w:jc w:val="both"/>
         <w:rPr>
           <w:lang w:eastAsia="en-GB"/>
         </w:rPr>
@@ -17,6 +18,7 @@
     </w:p>
     <w:p>
       <w:pPr>
+        <w:jc w:val="both"/>
         <w:rPr>
           <w:lang w:eastAsia="en-GB"/>
         </w:rPr>
@@ -53,11 +55,26 @@
       </w:r>
     </w:p>
     <w:p>
-      <w:r>
-        <w:rPr>
-          <w:lang w:eastAsia="en-GB"/>
-        </w:rPr>
-        <w:t xml:space="preserve">Through this project, I have learnt a lot about the technical aspects of machine learning beyond the scope that I was previously familiar with, as well as how to apply said knowledge to real-world problems - a skill that will be very beneficial for any future career. I have also learnt about the scientific process, and how to approach and solve problems that may arise. On top of this, my time in the Zoology Department has taught me a lot about moths and other topics outside of my usual field, far beyond anything I knew before, and </w:t>
+      <w:pPr>
+        <w:jc w:val="both"/>
+      </w:pPr>
+      <w:r>
+        <w:rPr>
+          <w:lang w:eastAsia="en-GB"/>
+        </w:rPr>
+        <w:t xml:space="preserve">Through this project, I have learnt a lot about the technical aspects of machine learning beyond the scope that I was previously familiar with, as well as how to apply said knowledge to real-world problems - a skill that will be very beneficial for any future career. I have also learnt about the scientific </w:t>
+      </w:r>
+      <w:r>
+        <w:rPr>
+          <w:lang w:eastAsia="en-GB"/>
+        </w:rPr>
+        <w:t>method</w:t>
+      </w:r>
+      <w:r>
+        <w:rPr>
+          <w:lang w:eastAsia="en-GB"/>
+        </w:rPr>
+        <w:t xml:space="preserve">, and how to approach and solve problems that may arise. On top of this, my time in the Zoology Department has taught me a lot about moths and other topics outside of my usual field, far beyond anything I knew before, and </w:t>
       </w:r>
       <w:r>
         <w:rPr>
